--- a/Assets/_Handout/Handout Spring School_short.docx
+++ b/Assets/_Handout/Handout Spring School_short.docx
@@ -14,13 +14,7 @@
         <w:rPr>
           <w:lang w:val="en-US"/>
         </w:rPr>
-        <w:t>Practical Session</w:t>
-      </w:r>
-      <w:r>
-        <w:rPr>
-          <w:lang w:val="en-US"/>
-        </w:rPr>
-        <w:t xml:space="preserve"> 1</w:t>
+        <w:t>Forge 2023</w:t>
       </w:r>
     </w:p>
     <w:p>
@@ -63,14 +57,12 @@
         </w:rPr>
         <w:t>“</w:t>
       </w:r>
-      <w:proofErr w:type="spellStart"/>
       <w:r>
         <w:rPr>
           <w:lang w:val="en-US" w:eastAsia="de-DE"/>
         </w:rPr>
         <w:t>VRMuseumTemplate</w:t>
       </w:r>
-      <w:proofErr w:type="spellEnd"/>
       <w:r>
         <w:rPr>
           <w:lang w:val="en-US" w:eastAsia="de-DE"/>
@@ -110,7 +102,7 @@
           <w:bCs/>
           <w:lang w:val="en-US" w:eastAsia="de-DE"/>
         </w:rPr>
-        <w:t>Please read the following paragraphs if you are not having any experience with Unity. They will establish the most important concepts for this editor.</w:t>
+        <w:t xml:space="preserve">Please read the following paragraphs if you are not having any experience with Unity. They will establish the most important concepts </w:t>
       </w:r>
       <w:r>
         <w:rPr>
@@ -118,19 +110,99 @@
           <w:bCs/>
           <w:lang w:val="en-US" w:eastAsia="de-DE"/>
         </w:rPr>
-        <w:t xml:space="preserve"> For everything that needs to be placed we provide positions and rotations which can be entered in the inspector at the top right.</w:t>
-      </w:r>
-    </w:p>
-    <w:p>
-      <w:pPr>
-        <w:rPr>
+        <w:t>of</w:t>
+      </w:r>
+      <w:r>
+        <w:rPr>
+          <w:b/>
+          <w:bCs/>
           <w:lang w:val="en-US" w:eastAsia="de-DE"/>
         </w:rPr>
-      </w:pPr>
-      <w:r>
-        <w:rPr>
+        <w:t xml:space="preserve"> this </w:t>
+      </w:r>
+      <w:r>
+        <w:rPr>
+          <w:b/>
+          <w:bCs/>
           <w:lang w:val="en-US" w:eastAsia="de-DE"/>
         </w:rPr>
+        <w:t>program</w:t>
+      </w:r>
+      <w:r>
+        <w:rPr>
+          <w:b/>
+          <w:bCs/>
+          <w:lang w:val="en-US" w:eastAsia="de-DE"/>
+        </w:rPr>
+        <w:t>.</w:t>
+      </w:r>
+      <w:r>
+        <w:rPr>
+          <w:b/>
+          <w:bCs/>
+          <w:lang w:val="en-US" w:eastAsia="de-DE"/>
+        </w:rPr>
+        <w:t xml:space="preserve"> </w:t>
+      </w:r>
+      <w:r>
+        <w:rPr>
+          <w:b/>
+          <w:bCs/>
+          <w:lang w:val="en-US" w:eastAsia="de-DE"/>
+        </w:rPr>
+        <w:t>We provide positions and rotations f</w:t>
+      </w:r>
+      <w:r>
+        <w:rPr>
+          <w:b/>
+          <w:bCs/>
+          <w:lang w:val="en-US" w:eastAsia="de-DE"/>
+        </w:rPr>
+        <w:t xml:space="preserve">or everything that needs to be placed </w:t>
+      </w:r>
+      <w:r>
+        <w:rPr>
+          <w:b/>
+          <w:bCs/>
+          <w:lang w:val="en-US" w:eastAsia="de-DE"/>
+        </w:rPr>
+        <w:t>in your exhibition. These values can be entered via</w:t>
+      </w:r>
+      <w:r>
+        <w:rPr>
+          <w:b/>
+          <w:bCs/>
+          <w:lang w:val="en-US" w:eastAsia="de-DE"/>
+        </w:rPr>
+        <w:t xml:space="preserve"> the </w:t>
+      </w:r>
+      <w:r>
+        <w:rPr>
+          <w:b/>
+          <w:bCs/>
+          <w:lang w:val="en-US" w:eastAsia="de-DE"/>
+        </w:rPr>
+        <w:t>“Transform”-Component in the I</w:t>
+      </w:r>
+      <w:r>
+        <w:rPr>
+          <w:b/>
+          <w:bCs/>
+          <w:lang w:val="en-US" w:eastAsia="de-DE"/>
+        </w:rPr>
+        <w:t>nspector at the top right.</w:t>
+      </w:r>
+    </w:p>
+    <w:p>
+      <w:pPr>
+        <w:rPr>
+          <w:lang w:val="en-US" w:eastAsia="de-DE"/>
+        </w:rPr>
+      </w:pPr>
+      <w:r>
+        <w:rPr>
+          <w:lang w:val="en-US" w:eastAsia="de-DE"/>
+        </w:rPr>
         <w:t>If you want to have a look at the final scene or want to have a digital version of this handout you will find them under the folders “</w:t>
       </w:r>
       <w:r>
@@ -143,21 +215,7 @@
         <w:rPr>
           <w:lang w:val="en-US" w:eastAsia="de-DE"/>
         </w:rPr>
-        <w:t>_</w:t>
-      </w:r>
-      <w:proofErr w:type="spellStart"/>
-      <w:r>
-        <w:rPr>
-          <w:lang w:val="en-US" w:eastAsia="de-DE"/>
-        </w:rPr>
-        <w:t>CompletedExhibit</w:t>
-      </w:r>
-      <w:proofErr w:type="spellEnd"/>
-      <w:r>
-        <w:rPr>
-          <w:lang w:val="en-US" w:eastAsia="de-DE"/>
-        </w:rPr>
-        <w:t>” and “</w:t>
+        <w:t>_CompletedExhibit” and “</w:t>
       </w:r>
       <w:r>
         <w:rPr>
@@ -682,16 +740,14 @@
         <w:rPr>
           <w:lang w:val="en-US"/>
         </w:rPr>
-        <w:t xml:space="preserve">his is more than a logical structure: When the parent is moved, </w:t>
-      </w:r>
-      <w:proofErr w:type="gramStart"/>
-      <w:r>
-        <w:rPr>
-          <w:lang w:val="en-US"/>
-        </w:rPr>
-        <w:t>rotated</w:t>
-      </w:r>
-      <w:proofErr w:type="gramEnd"/>
+        <w:t>his is more than a logical structure: When the parent is moved, rotated</w:t>
+      </w:r>
+      <w:r>
+        <w:rPr>
+          <w:lang w:val="en-US"/>
+        </w:rPr>
+        <w:t>,</w:t>
+      </w:r>
       <w:r>
         <w:rPr>
           <w:lang w:val="en-US"/>
@@ -1590,6 +1646,12 @@
           <w:lang w:val="en-US"/>
         </w:rPr>
         <w:lastRenderedPageBreak/>
+        <w:t xml:space="preserve">Introduction to </w:t>
+      </w:r>
+      <w:r>
+        <w:rPr>
+          <w:lang w:val="en-US"/>
+        </w:rPr>
         <w:t>ExPresS XR</w:t>
       </w:r>
     </w:p>
@@ -1878,14 +1940,7 @@
         <w:rPr>
           <w:lang w:val="en-US"/>
         </w:rPr>
-        <w:t>” and name it “</w:t>
-      </w:r>
-      <w:proofErr w:type="spellStart"/>
-      <w:r>
-        <w:rPr>
-          <w:lang w:val="en-US"/>
-        </w:rPr>
-        <w:t>My</w:t>
+        <w:t>” and name it “My</w:t>
       </w:r>
       <w:r>
         <w:rPr>
@@ -1899,7 +1954,6 @@
         </w:rPr>
         <w:t>Exhibition</w:t>
       </w:r>
-      <w:proofErr w:type="spellEnd"/>
       <w:r>
         <w:rPr>
           <w:lang w:val="en-US"/>
@@ -1926,7 +1980,7 @@
           <w:lang w:val="en-US"/>
         </w:rPr>
         <w:drawing>
-          <wp:anchor distT="0" distB="0" distL="114300" distR="114300" simplePos="0" relativeHeight="251659264" behindDoc="0" locked="0" layoutInCell="1" allowOverlap="1" wp14:anchorId="575BA411" wp14:editId="65AFEE80">
+          <wp:anchor distT="0" distB="0" distL="114300" distR="114300" simplePos="0" relativeHeight="251659264" behindDoc="0" locked="0" layoutInCell="1" allowOverlap="1" wp14:anchorId="575BA411" wp14:editId="554A73D4">
             <wp:simplePos x="0" y="0"/>
             <wp:positionH relativeFrom="margin">
               <wp:align>right</wp:align>
@@ -2864,14 +2918,12 @@
         </w:rPr>
         <w:t xml:space="preserve"> added a “</w:t>
       </w:r>
-      <w:proofErr w:type="spellStart"/>
       <w:r>
         <w:rPr>
           <w:lang w:val="en-US"/>
         </w:rPr>
         <w:t>MainCamera</w:t>
       </w:r>
-      <w:proofErr w:type="spellEnd"/>
       <w:r>
         <w:rPr>
           <w:lang w:val="en-US"/>
@@ -2882,21 +2934,7 @@
         <w:rPr>
           <w:lang w:val="en-US"/>
         </w:rPr>
-        <w:t>-</w:t>
-      </w:r>
-      <w:proofErr w:type="spellStart"/>
-      <w:r>
-        <w:rPr>
-          <w:lang w:val="en-US"/>
-        </w:rPr>
-        <w:t>GameObject</w:t>
-      </w:r>
-      <w:proofErr w:type="spellEnd"/>
-      <w:r>
-        <w:rPr>
-          <w:lang w:val="en-US"/>
-        </w:rPr>
-        <w:t xml:space="preserve"> to your Scene</w:t>
+        <w:t>-GameObject to your Scene</w:t>
       </w:r>
       <w:r>
         <w:rPr>
@@ -2965,7 +3003,7 @@
           <w:lang w:val="en-US"/>
         </w:rPr>
         <w:drawing>
-          <wp:anchor distT="0" distB="0" distL="114300" distR="114300" simplePos="0" relativeHeight="251675648" behindDoc="0" locked="0" layoutInCell="1" allowOverlap="1" wp14:anchorId="76277C6B" wp14:editId="571898EF">
+          <wp:anchor distT="0" distB="0" distL="114300" distR="114300" simplePos="0" relativeHeight="251675648" behindDoc="0" locked="0" layoutInCell="1" allowOverlap="1" wp14:anchorId="76277C6B" wp14:editId="17CE02B4">
             <wp:simplePos x="0" y="0"/>
             <wp:positionH relativeFrom="margin">
               <wp:align>right</wp:align>
@@ -3047,12 +3085,15 @@
         <w:tab/>
         <w:t xml:space="preserve">Tutorial-Video: </w:t>
       </w:r>
-      <w:r>
-        <w:rPr>
-          <w:lang w:val="en-US"/>
-        </w:rPr>
-        <w:t>https://youtu.be/MdBKWcyNF4w?t=369</w:t>
-      </w:r>
+      <w:hyperlink r:id="rId14" w:history="1">
+        <w:r>
+          <w:rPr>
+            <w:rStyle w:val="Hyperlink"/>
+            <w:lang w:val="en-US"/>
+          </w:rPr>
+          <w:t>https://youtu.be/MdBKWcyNF4w?t=369</w:t>
+        </w:r>
+      </w:hyperlink>
     </w:p>
     <w:p>
       <w:pPr>
@@ -3090,14 +3131,12 @@
         </w:rPr>
         <w:t>Assets/</w:t>
       </w:r>
-      <w:proofErr w:type="spellStart"/>
       <w:r>
         <w:rPr>
           <w:lang w:val="en-US"/>
         </w:rPr>
         <w:t>MyRoom</w:t>
       </w:r>
-      <w:proofErr w:type="spellEnd"/>
       <w:r>
         <w:rPr>
           <w:lang w:val="en-US"/>
@@ -3305,7 +3344,7 @@
           <w:lang w:val="en-US"/>
         </w:rPr>
         <w:drawing>
-          <wp:anchor distT="0" distB="0" distL="114300" distR="114300" simplePos="0" relativeHeight="251658240" behindDoc="0" locked="0" layoutInCell="1" allowOverlap="1" wp14:anchorId="709AF827" wp14:editId="040BE338">
+          <wp:anchor distT="0" distB="0" distL="114300" distR="114300" simplePos="0" relativeHeight="251658240" behindDoc="0" locked="0" layoutInCell="1" allowOverlap="1" wp14:anchorId="709AF827" wp14:editId="1EB16DCD">
             <wp:simplePos x="0" y="0"/>
             <wp:positionH relativeFrom="margin">
               <wp:align>right</wp:align>
@@ -3330,7 +3369,7 @@
                     </pic:cNvPicPr>
                   </pic:nvPicPr>
                   <pic:blipFill>
-                    <a:blip r:embed="rId14" cstate="print">
+                    <a:blip r:embed="rId15" cstate="print">
                       <a:extLst>
                         <a:ext uri="{28A0092B-C50C-407E-A947-70E740481C1C}">
                           <a14:useLocalDpi xmlns:a14="http://schemas.microsoft.com/office/drawing/2010/main" val="0"/>
@@ -3387,7 +3426,7 @@
         <w:tab/>
         <w:t xml:space="preserve">Tutorial-Video: </w:t>
       </w:r>
-      <w:hyperlink r:id="rId15" w:history="1">
+      <w:hyperlink r:id="rId16" w:history="1">
         <w:r>
           <w:rPr>
             <w:rStyle w:val="Hyperlink"/>
@@ -3619,7 +3658,23 @@
           <w:bCs/>
           <w:lang w:val="en-US"/>
         </w:rPr>
-        <w:t>.5, 0. 1.5)</w:t>
+        <w:t>.5, 0</w:t>
+      </w:r>
+      <w:r>
+        <w:rPr>
+          <w:b/>
+          <w:bCs/>
+          <w:lang w:val="en-US"/>
+        </w:rPr>
+        <w:t>,</w:t>
+      </w:r>
+      <w:r>
+        <w:rPr>
+          <w:b/>
+          <w:bCs/>
+          <w:lang w:val="en-US"/>
+        </w:rPr>
+        <w:t xml:space="preserve"> 1.5)</w:t>
       </w:r>
       <w:r>
         <w:rPr>
@@ -3656,7 +3711,7 @@
           <w:bCs/>
           <w:lang w:val="en-US"/>
         </w:rPr>
-        <w:t>, 0., 1.5)</w:t>
+        <w:t>, 0, 1.5)</w:t>
       </w:r>
       <w:r>
         <w:rPr>
@@ -3760,7 +3815,25 @@
         <w:rPr>
           <w:lang w:val="en-US"/>
         </w:rPr>
-        <w:t>filling only two of the five</w:t>
+        <w:t xml:space="preserve">filling only </w:t>
+      </w:r>
+      <w:r>
+        <w:rPr>
+          <w:lang w:val="en-US"/>
+        </w:rPr>
+        <w:t>one</w:t>
+      </w:r>
+      <w:r>
+        <w:rPr>
+          <w:lang w:val="en-US"/>
+        </w:rPr>
+        <w:t xml:space="preserve"> of the </w:t>
+      </w:r>
+      <w:r>
+        <w:rPr>
+          <w:lang w:val="en-US"/>
+        </w:rPr>
+        <w:t>two</w:t>
       </w:r>
       <w:r>
         <w:rPr>
@@ -3778,13 +3851,13 @@
         <w:rPr>
           <w:lang w:val="en-US"/>
         </w:rPr>
-        <w:t>Later you will learn how to create your own exhibits from real world objects</w:t>
-      </w:r>
-      <w:r>
-        <w:rPr>
-          <w:lang w:val="en-US"/>
-        </w:rPr>
-        <w:t xml:space="preserve"> and add the remaining exhibits.</w:t>
+        <w:t xml:space="preserve">Later you will learn how to create your own exhibits </w:t>
+      </w:r>
+      <w:r>
+        <w:rPr>
+          <w:lang w:val="en-US"/>
+        </w:rPr>
+        <w:t>and add the remaining exhibit.</w:t>
       </w:r>
     </w:p>
     <w:p>
@@ -3799,7 +3872,6 @@
         </w:rPr>
         <w:t xml:space="preserve">Find the </w:t>
       </w:r>
-      <w:proofErr w:type="spellStart"/>
       <w:r>
         <w:rPr>
           <w:i/>
@@ -3808,7 +3880,6 @@
         </w:rPr>
         <w:t>RomanCoin</w:t>
       </w:r>
-      <w:proofErr w:type="spellEnd"/>
       <w:r>
         <w:rPr>
           <w:lang w:val="en-US"/>
@@ -3825,16 +3896,8 @@
         <w:rPr>
           <w:lang w:val="en-US"/>
         </w:rPr>
-        <w:t>/</w:t>
-      </w:r>
-      <w:proofErr w:type="spellStart"/>
-      <w:r>
-        <w:rPr>
-          <w:lang w:val="en-US"/>
-        </w:rPr>
-        <w:t>MyExhibits</w:t>
-      </w:r>
-      <w:proofErr w:type="spellEnd"/>
+        <w:t>/MyExhibits</w:t>
+      </w:r>
       <w:r>
         <w:rPr>
           <w:lang w:val="en-US"/>
@@ -4163,21 +4226,37 @@
         <w:rPr>
           <w:lang w:val="en-US"/>
         </w:rPr>
-        <w:t xml:space="preserve"> the goal is to also add the scanned object to the exhibition. We added the results of an earlier scan at "Assets/</w:t>
-      </w:r>
-      <w:proofErr w:type="spellStart"/>
-      <w:r>
-        <w:rPr>
-          <w:lang w:val="en-US"/>
-        </w:rPr>
-        <w:t>MyScan</w:t>
-      </w:r>
-      <w:proofErr w:type="spellEnd"/>
-      <w:r>
-        <w:rPr>
-          <w:lang w:val="en-US"/>
-        </w:rPr>
-        <w:t>/".</w:t>
+        <w:t xml:space="preserve"> the goal is to also add the scanned object to the exhibition. We added </w:t>
+      </w:r>
+      <w:r>
+        <w:rPr>
+          <w:lang w:val="en-US"/>
+        </w:rPr>
+        <w:t>only the</w:t>
+      </w:r>
+      <w:r>
+        <w:rPr>
+          <w:lang w:val="en-US"/>
+        </w:rPr>
+        <w:t xml:space="preserve"> results of a</w:t>
+      </w:r>
+      <w:r>
+        <w:rPr>
+          <w:lang w:val="en-US"/>
+        </w:rPr>
+        <w:t xml:space="preserve"> 3D-</w:t>
+      </w:r>
+      <w:r>
+        <w:rPr>
+          <w:lang w:val="en-US"/>
+        </w:rPr>
+        <w:t>scan at "Assets/MyScan/".</w:t>
+      </w:r>
+      <w:r>
+        <w:rPr>
+          <w:lang w:val="en-US"/>
+        </w:rPr>
+        <w:t xml:space="preserve"> Nowadays these scans can be created using a smartphone or can be downloaded from Sketchfab and such. </w:t>
       </w:r>
     </w:p>
     <w:p>
@@ -4216,16 +4295,8 @@
         <w:rPr>
           <w:lang w:val="en-US"/>
         </w:rPr>
-        <w:t xml:space="preserve"> the right side. Also name it "My Scan Prefab". Select the "</w:t>
-      </w:r>
-      <w:proofErr w:type="spellStart"/>
-      <w:r>
-        <w:rPr>
-          <w:lang w:val="en-US"/>
-        </w:rPr>
-        <w:t>MyScanModel</w:t>
-      </w:r>
-      <w:proofErr w:type="spellEnd"/>
+        <w:t xml:space="preserve"> the right side. Also name it "My Scan Prefab". Select the "MyScanModel</w:t>
+      </w:r>
       <w:r>
         <w:rPr>
           <w:lang w:val="en-US"/>
@@ -4413,13 +4484,25 @@
         <w:rPr>
           <w:lang w:val="en-US"/>
         </w:rPr>
-        <w:t>,</w:t>
-      </w:r>
-      <w:r>
-        <w:rPr>
-          <w:lang w:val="en-US"/>
-        </w:rPr>
-        <w:t>000 faces from our model over 36 faces of a cylinder.</w:t>
+        <w:t>.</w:t>
+      </w:r>
+      <w:r>
+        <w:rPr>
+          <w:lang w:val="en-US"/>
+        </w:rPr>
+        <w:t>000 faces from our model over 36 faces of</w:t>
+      </w:r>
+      <w:r>
+        <w:rPr>
+          <w:lang w:val="en-US"/>
+        </w:rPr>
+        <w:t xml:space="preserve"> this</w:t>
+      </w:r>
+      <w:r>
+        <w:rPr>
+          <w:lang w:val="en-US"/>
+        </w:rPr>
+        <w:t xml:space="preserve"> cylinder.</w:t>
       </w:r>
     </w:p>
     <w:p>
@@ -4459,7 +4542,7 @@
                     </pic:cNvPicPr>
                   </pic:nvPicPr>
                   <pic:blipFill>
-                    <a:blip r:embed="rId16">
+                    <a:blip r:embed="rId17">
                       <a:extLst>
                         <a:ext uri="{28A0092B-C50C-407E-A947-70E740481C1C}">
                           <a14:useLocalDpi xmlns:a14="http://schemas.microsoft.com/office/drawing/2010/main" val="0"/>
@@ -4500,14 +4583,7 @@
         <w:rPr>
           <w:lang w:val="en-US"/>
         </w:rPr>
-        <w:t xml:space="preserve">We will first add the rough shape, its rotation and exact size can be changed later. Using </w:t>
-      </w:r>
-      <w:proofErr w:type="spellStart"/>
-      <w:r>
-        <w:rPr>
-          <w:lang w:val="en-US"/>
-        </w:rPr>
-        <w:t>ProBuilder</w:t>
+        <w:t>We will first add the rough shape, its rotation and exact size can be changed later. Using ProBuilder</w:t>
       </w:r>
       <w:r>
         <w:rPr>
@@ -4519,14 +4595,7 @@
         <w:rPr>
           <w:lang w:val="en-US"/>
         </w:rPr>
-        <w:t>s</w:t>
-      </w:r>
-      <w:proofErr w:type="spellEnd"/>
-      <w:r>
-        <w:rPr>
-          <w:lang w:val="en-US"/>
-        </w:rPr>
-        <w:t xml:space="preserve"> "New Shape" to add a cylinder</w:t>
+        <w:t>s "New Shape" to add a cylinder</w:t>
       </w:r>
       <w:r>
         <w:rPr>
@@ -4666,6 +4735,7 @@
         <w:rPr>
           <w:lang w:val="en-US"/>
         </w:rPr>
+        <w:lastRenderedPageBreak/>
         <w:t>Change the Cylinder</w:t>
       </w:r>
       <w:r>
@@ -4719,7 +4789,6 @@
         <w:rPr>
           <w:lang w:val="en-US"/>
         </w:rPr>
-        <w:lastRenderedPageBreak/>
         <w:t>Find the cylinder</w:t>
       </w:r>
       <w:r>
@@ -4772,7 +4841,7 @@
                     </pic:cNvPicPr>
                   </pic:nvPicPr>
                   <pic:blipFill>
-                    <a:blip r:embed="rId17" cstate="print">
+                    <a:blip r:embed="rId18" cstate="print">
                       <a:extLst>
                         <a:ext uri="{28A0092B-C50C-407E-A947-70E740481C1C}">
                           <a14:useLocalDpi xmlns:a14="http://schemas.microsoft.com/office/drawing/2010/main" val="0"/>
@@ -4851,7 +4920,6 @@
         </w:rPr>
         <w:t xml:space="preserve"> not be able to grab it. Add a </w:t>
       </w:r>
-      <w:proofErr w:type="spellStart"/>
       <w:r>
         <w:rPr>
           <w:b/>
@@ -4860,14 +4928,12 @@
         </w:rPr>
         <w:t>RigidBody</w:t>
       </w:r>
-      <w:proofErr w:type="spellEnd"/>
       <w:r>
         <w:rPr>
           <w:lang w:val="en-US"/>
         </w:rPr>
         <w:t xml:space="preserve">- and a </w:t>
       </w:r>
-      <w:proofErr w:type="spellStart"/>
       <w:r>
         <w:rPr>
           <w:b/>
@@ -4876,7 +4942,6 @@
         </w:rPr>
         <w:t>XRGrabInteractable</w:t>
       </w:r>
-      <w:proofErr w:type="spellEnd"/>
       <w:r>
         <w:rPr>
           <w:lang w:val="en-US"/>
@@ -5019,16 +5084,14 @@
         </w:rPr>
         <w:t xml:space="preserve">The face shows Athena, goddess of Wisdom, Warfare and </w:t>
       </w:r>
-      <w:proofErr w:type="spellStart"/>
-      <w:r>
-        <w:rPr>
-          <w:b/>
-          <w:bCs/>
-          <w:lang w:val="en-US"/>
-        </w:rPr>
-        <w:t>Handicaft</w:t>
-      </w:r>
-      <w:proofErr w:type="spellEnd"/>
+      <w:r>
+        <w:rPr>
+          <w:b/>
+          <w:bCs/>
+          <w:lang w:val="en-US"/>
+        </w:rPr>
+        <w:t>Handicraft</w:t>
+      </w:r>
       <w:r>
         <w:rPr>
           <w:b/>
@@ -5058,7 +5121,7 @@
           <w:lang w:val="en-US"/>
         </w:rPr>
         <w:drawing>
-          <wp:anchor distT="0" distB="0" distL="114300" distR="114300" simplePos="0" relativeHeight="251679744" behindDoc="0" locked="0" layoutInCell="1" allowOverlap="1" wp14:anchorId="05DE4B2F" wp14:editId="08857CA8">
+          <wp:anchor distT="0" distB="0" distL="114300" distR="114300" simplePos="0" relativeHeight="251679744" behindDoc="0" locked="0" layoutInCell="1" allowOverlap="1" wp14:anchorId="05DE4B2F" wp14:editId="63827438">
             <wp:simplePos x="0" y="0"/>
             <wp:positionH relativeFrom="margin">
               <wp:align>right</wp:align>
@@ -5083,7 +5146,7 @@
                     </pic:cNvPicPr>
                   </pic:nvPicPr>
                   <pic:blipFill>
-                    <a:blip r:embed="rId18" cstate="print">
+                    <a:blip r:embed="rId19" cstate="print">
                       <a:extLst>
                         <a:ext uri="{28A0092B-C50C-407E-A947-70E740481C1C}">
                           <a14:useLocalDpi xmlns:a14="http://schemas.microsoft.com/office/drawing/2010/main" val="0"/>
@@ -5140,7 +5203,7 @@
         <w:tab/>
         <w:t xml:space="preserve">Tutorial-Video: </w:t>
       </w:r>
-      <w:hyperlink r:id="rId19" w:history="1">
+      <w:hyperlink r:id="rId20" w:history="1">
         <w:r>
           <w:rPr>
             <w:rStyle w:val="Hyperlink"/>
@@ -5160,21 +5223,7 @@
         <w:rPr>
           <w:lang w:val="en-US"/>
         </w:rPr>
-        <w:t xml:space="preserve">One of the most common elements of  knowledge validation in exhibitions is the use of quizzes. Sadly, younger visitors often dislike this way of getting tested since it reminds them of exams. To provide more modern types of quizzes and thereby hopefully motivate the audience to participate, </w:t>
-      </w:r>
-      <w:proofErr w:type="spellStart"/>
-      <w:r>
-        <w:rPr>
-          <w:lang w:val="en-US"/>
-        </w:rPr>
-        <w:t>ExPresS</w:t>
-      </w:r>
-      <w:proofErr w:type="spellEnd"/>
-      <w:r>
-        <w:rPr>
-          <w:lang w:val="en-US"/>
-        </w:rPr>
-        <w:t xml:space="preserve"> XR contains a quiz builder.</w:t>
+        <w:t>One of the most common elements of  knowledge validation in exhibitions is the use of quizzes. Sadly, younger visitors often dislike this way of getting tested since it reminds them of exams. To provide more modern types of quizzes and thereby hopefully motivate the audience to participate, ExPresS XR contains a quiz builder.</w:t>
       </w:r>
     </w:p>
     <w:p>
@@ -5491,6 +5540,7 @@
         <w:rPr>
           <w:lang w:val="en-US"/>
         </w:rPr>
+        <w:lastRenderedPageBreak/>
         <w:t>In the sixth dialog, create the quit displays for visualizing the questions by clicking “Create Questioning Displays” and continue with “Next”.</w:t>
       </w:r>
     </w:p>
@@ -5504,7 +5554,6 @@
         <w:rPr>
           <w:lang w:val="en-US"/>
         </w:rPr>
-        <w:lastRenderedPageBreak/>
         <w:t>In the seventh dialog, you can add the textual question to your quiz. Since we set the number of answers to two, it is only possible to provide two answers per question. To mark an answer as correct, check the checkbox next to it. Add and remove questions using the “+”- and “-“-buttons.</w:t>
       </w:r>
       <w:r>
@@ -5959,35 +6008,7 @@
         <w:rPr>
           <w:lang w:val="en-US"/>
         </w:rPr>
-        <w:t>In the eighth dialog, you can save your quiz to load and edit later. Replace “</w:t>
-      </w:r>
-      <w:proofErr w:type="spellStart"/>
-      <w:r>
-        <w:rPr>
-          <w:lang w:val="en-US"/>
-        </w:rPr>
-        <w:t>Config.asset</w:t>
-      </w:r>
-      <w:proofErr w:type="spellEnd"/>
-      <w:r>
-        <w:rPr>
-          <w:lang w:val="en-US"/>
-        </w:rPr>
-        <w:t>” with “</w:t>
-      </w:r>
-      <w:proofErr w:type="spellStart"/>
-      <w:r>
-        <w:rPr>
-          <w:lang w:val="en-US"/>
-        </w:rPr>
-        <w:t>MyQuiz.asset</w:t>
-      </w:r>
-      <w:proofErr w:type="spellEnd"/>
-      <w:r>
-        <w:rPr>
-          <w:lang w:val="en-US"/>
-        </w:rPr>
-        <w:t>” and click on “Save Config”. Skip the ninth dialog by clicking “Finish”.</w:t>
+        <w:t>In the eighth dialog, you can save your quiz to load and edit later. Replace “Config.asset” with “MyQuiz.asset” and click on “Save Config”. Skip the ninth dialog by clicking “Finish”.</w:t>
       </w:r>
     </w:p>
     <w:p>
@@ -6138,7 +6159,7 @@
           <w:lang w:val="en-US"/>
         </w:rPr>
         <w:drawing>
-          <wp:anchor distT="0" distB="0" distL="114300" distR="114300" simplePos="0" relativeHeight="251680768" behindDoc="0" locked="0" layoutInCell="1" allowOverlap="1" wp14:anchorId="3170CBE0" wp14:editId="625C430F">
+          <wp:anchor distT="0" distB="0" distL="114300" distR="114300" simplePos="0" relativeHeight="251680768" behindDoc="0" locked="0" layoutInCell="1" allowOverlap="1" wp14:anchorId="3170CBE0" wp14:editId="4453F247">
             <wp:simplePos x="0" y="0"/>
             <wp:positionH relativeFrom="margin">
               <wp:align>right</wp:align>
@@ -6163,7 +6184,7 @@
                     </pic:cNvPicPr>
                   </pic:nvPicPr>
                   <pic:blipFill>
-                    <a:blip r:embed="rId20" cstate="print">
+                    <a:blip r:embed="rId21" cstate="print">
                       <a:extLst>
                         <a:ext uri="{28A0092B-C50C-407E-A947-70E740481C1C}">
                           <a14:useLocalDpi xmlns:a14="http://schemas.microsoft.com/office/drawing/2010/main" val="0"/>
@@ -6225,7 +6246,7 @@
         </w:rPr>
         <w:t xml:space="preserve">Tutorial-Video: </w:t>
       </w:r>
-      <w:hyperlink r:id="rId21" w:history="1">
+      <w:hyperlink r:id="rId22" w:history="1">
         <w:r>
           <w:rPr>
             <w:rStyle w:val="Hyperlink"/>
@@ -6258,62 +6279,44 @@
         <w:rPr>
           <w:lang w:val="en-US"/>
         </w:rPr>
-        <w:t xml:space="preserve">Such a seemingly simple task does, however, require rather intricate programming for both selecting and saving the values. This is why </w:t>
-      </w:r>
-      <w:proofErr w:type="spellStart"/>
-      <w:r>
-        <w:rPr>
-          <w:lang w:val="en-US"/>
-        </w:rPr>
-        <w:t>ExPresS</w:t>
-      </w:r>
-      <w:proofErr w:type="spellEnd"/>
-      <w:r>
-        <w:rPr>
-          <w:lang w:val="en-US"/>
-        </w:rPr>
-        <w:t xml:space="preserve"> XR’s Data Gatherer provides an easy and efficient way for extracting such data in the form of CSV tables without the need for coding.</w:t>
-      </w:r>
-    </w:p>
-    <w:p>
-      <w:pPr>
-        <w:rPr>
-          <w:lang w:val="en-US"/>
-        </w:rPr>
-      </w:pPr>
-      <w:r>
-        <w:rPr>
-          <w:lang w:val="en-US"/>
-        </w:rPr>
-        <w:t xml:space="preserve">Create a data </w:t>
-      </w:r>
-      <w:proofErr w:type="spellStart"/>
-      <w:r>
-        <w:rPr>
-          <w:lang w:val="en-US"/>
-        </w:rPr>
-        <w:t>gatherer</w:t>
-      </w:r>
-      <w:proofErr w:type="spellEnd"/>
-      <w:r>
-        <w:rPr>
-          <w:lang w:val="en-US"/>
-        </w:rPr>
-        <w:t xml:space="preserve"> by right-clicking into the hierarchy and selecting “</w:t>
-      </w:r>
-      <w:proofErr w:type="spellStart"/>
-      <w:r>
-        <w:rPr>
-          <w:lang w:val="en-US"/>
-        </w:rPr>
-        <w:t>ExPresS</w:t>
-      </w:r>
-      <w:proofErr w:type="spellEnd"/>
-      <w:r>
-        <w:rPr>
-          <w:lang w:val="en-US"/>
-        </w:rPr>
-        <w:t xml:space="preserve"> XR/Data Gatherer”.</w:t>
+        <w:t>Such a seemingly simple task does, however, require rather intricate programming for both selecting and saving the values. This is why ExPresS XR’s Data Gatherer provides an easy and efficient way for extracting such data in the form of CSV tables without the need for coding.</w:t>
+      </w:r>
+    </w:p>
+    <w:p>
+      <w:pPr>
+        <w:rPr>
+          <w:lang w:val="en-US"/>
+        </w:rPr>
+      </w:pPr>
+      <w:r>
+        <w:rPr>
+          <w:lang w:val="en-US"/>
+        </w:rPr>
+        <w:t xml:space="preserve">Create a </w:t>
+      </w:r>
+      <w:r>
+        <w:rPr>
+          <w:lang w:val="en-US"/>
+        </w:rPr>
+        <w:t>D</w:t>
+      </w:r>
+      <w:r>
+        <w:rPr>
+          <w:lang w:val="en-US"/>
+        </w:rPr>
+        <w:t xml:space="preserve">ata </w:t>
+      </w:r>
+      <w:r>
+        <w:rPr>
+          <w:lang w:val="en-US"/>
+        </w:rPr>
+        <w:t>G</w:t>
+      </w:r>
+      <w:r>
+        <w:rPr>
+          <w:lang w:val="en-US"/>
+        </w:rPr>
+        <w:t>atherer by right-clicking into the hierarchy and selecting “ExPresS XR/Data Gatherer”.</w:t>
       </w:r>
     </w:p>
     <w:p>
@@ -6339,21 +6342,7 @@
         <w:rPr>
           <w:lang w:val="en-US"/>
         </w:rPr>
-        <w:t xml:space="preserve">Next, unfold the “Data Bindings” list near the bottom of the inspector and add one entry by pressing the +. Unfold the new entry, then drag the </w:t>
-      </w:r>
-      <w:proofErr w:type="spellStart"/>
-      <w:r>
-        <w:rPr>
-          <w:lang w:val="en-US"/>
-        </w:rPr>
-        <w:t>ButtonQuiz-GameObject</w:t>
-      </w:r>
-      <w:proofErr w:type="spellEnd"/>
-      <w:r>
-        <w:rPr>
-          <w:lang w:val="en-US"/>
-        </w:rPr>
-        <w:t xml:space="preserve"> from the hierarchy on the left onto the “Target Object”. Press in the “Value </w:t>
+        <w:t xml:space="preserve">Next, unfold the “Data Bindings” list near the bottom of the inspector and add one entry by pressing the +. Unfold the new entry, then drag the ButtonQuiz-GameObject from the hierarchy on the left onto the “Target Object”. Press in the “Value </w:t>
       </w:r>
       <w:proofErr w:type="gramStart"/>
       <w:r>
@@ -6367,21 +6356,14 @@
         <w:rPr>
           <w:lang w:val="en-US"/>
         </w:rPr>
-        <w:t xml:space="preserve"> Save” drop-down menu to find and select the entry Button Quiz/</w:t>
-      </w:r>
-      <w:proofErr w:type="spellStart"/>
-      <w:r>
-        <w:rPr>
-          <w:lang w:val="en-US"/>
-        </w:rPr>
-        <w:t>GetFullQuizCsvValues</w:t>
-      </w:r>
-      <w:proofErr w:type="spellEnd"/>
-      <w:r>
-        <w:rPr>
-          <w:lang w:val="en-US"/>
-        </w:rPr>
-        <w:t xml:space="preserve">(). You will notice that the “Export Column Name” will be </w:t>
+        <w:t xml:space="preserve"> Save” drop-down menu to find and select the entry </w:t>
+      </w:r>
+      <w:r>
+        <w:rPr>
+          <w:lang w:val="en-US"/>
+        </w:rPr>
+        <w:lastRenderedPageBreak/>
+        <w:t xml:space="preserve">Button Quiz/GetFullQuizCsvValues(). You will notice that the “Export Column Name” will be </w:t>
       </w:r>
       <w:proofErr w:type="gramStart"/>
       <w:r>
@@ -6417,74 +6399,11 @@
           <w:lang w:val="en-US"/>
         </w:rPr>
       </w:pPr>
-    </w:p>
-    <w:p>
-      <w:pPr>
-        <w:rPr>
-          <w:lang w:val="en-US"/>
-        </w:rPr>
-      </w:pPr>
-      <w:r>
-        <w:rPr>
-          <w:lang w:val="en-US"/>
-        </w:rPr>
-        <w:t xml:space="preserve">This already completes the data selection, but what is left is specifying when the values should be saved. We could periodically export values or each time a specific controller button was pressed. In the case of a button quiz, this will fill the CSV with duplicate values. To export values only once an answer is given, we can utilize Unity’s </w:t>
-      </w:r>
-      <w:proofErr w:type="spellStart"/>
-      <w:r>
-        <w:rPr>
-          <w:lang w:val="en-US"/>
-        </w:rPr>
-        <w:t>EventSystem</w:t>
-      </w:r>
-      <w:proofErr w:type="spellEnd"/>
-      <w:r>
-        <w:rPr>
-          <w:lang w:val="en-US"/>
-        </w:rPr>
-        <w:t>, which inspired the Data Gatherers data selection. Select the "Button Quiz"-</w:t>
-      </w:r>
-      <w:proofErr w:type="spellStart"/>
-      <w:r>
-        <w:rPr>
-          <w:lang w:val="en-US"/>
-        </w:rPr>
-        <w:t>GameObject</w:t>
-      </w:r>
-      <w:proofErr w:type="spellEnd"/>
-      <w:r>
-        <w:rPr>
-          <w:lang w:val="en-US"/>
-        </w:rPr>
-        <w:t xml:space="preserve"> on the left and find the “On Answer Given()”-Event. Add an entry via the +, then drag and drop the "Data Gatherer"-</w:t>
-      </w:r>
-      <w:proofErr w:type="spellStart"/>
-      <w:r>
-        <w:rPr>
-          <w:lang w:val="en-US"/>
-        </w:rPr>
-        <w:t>GameObject</w:t>
-      </w:r>
-      <w:proofErr w:type="spellEnd"/>
-      <w:r>
-        <w:rPr>
-          <w:lang w:val="en-US"/>
-        </w:rPr>
-        <w:t xml:space="preserve"> onto the slot where it says “None (Object)”. Finalize your setup by selecting “Data Gatherer/</w:t>
-      </w:r>
-      <w:proofErr w:type="spellStart"/>
-      <w:r>
-        <w:rPr>
-          <w:lang w:val="en-US"/>
-        </w:rPr>
-        <w:t>ExportNewCsvLine</w:t>
-      </w:r>
-      <w:proofErr w:type="spellEnd"/>
-      <w:r>
-        <w:rPr>
-          <w:lang w:val="en-US"/>
-        </w:rPr>
-        <w:t>()” in the drop-down menu.</w:t>
+      <w:r>
+        <w:rPr>
+          <w:lang w:val="en-US"/>
+        </w:rPr>
+        <w:t>This already completes the data selection, but what is left is specifying when the values should be saved. We could periodically export values or each time a specific controller button was pressed. In the case of a button quiz, this will fill the CSV with duplicate values. To export values only once an answer is given, we can utilize Unity’s EventSystem, which inspired the Data Gatherers data selection. Select the "Button Quiz"-GameObject on the left and find the “On Answer Given()”-Event. Add an entry via the +, then drag and drop the "Data Gatherer"-GameObject onto the slot where it says “None (Object)”. Finalize your setup by selecting “Data Gatherer/ExportNewCsvLine()” in the drop-down menu.</w:t>
       </w:r>
     </w:p>
     <w:p>
@@ -6500,7 +6419,7 @@
           <w:lang w:val="en-US"/>
         </w:rPr>
         <w:drawing>
-          <wp:anchor distT="0" distB="0" distL="114300" distR="114300" simplePos="0" relativeHeight="251663360" behindDoc="0" locked="0" layoutInCell="1" allowOverlap="1" wp14:anchorId="7B2D595D" wp14:editId="11F0EA61">
+          <wp:anchor distT="0" distB="0" distL="114300" distR="114300" simplePos="0" relativeHeight="251663360" behindDoc="0" locked="0" layoutInCell="1" allowOverlap="1" wp14:anchorId="7B2D595D" wp14:editId="71A0E3E6">
             <wp:simplePos x="0" y="0"/>
             <wp:positionH relativeFrom="margin">
               <wp:align>right</wp:align>
@@ -6525,7 +6444,7 @@
                     </pic:cNvPicPr>
                   </pic:nvPicPr>
                   <pic:blipFill>
-                    <a:blip r:embed="rId22" cstate="print">
+                    <a:blip r:embed="rId23" cstate="print">
                       <a:extLst>
                         <a:ext uri="{28A0092B-C50C-407E-A947-70E740481C1C}">
                           <a14:useLocalDpi xmlns:a14="http://schemas.microsoft.com/office/drawing/2010/main" val="0"/>
@@ -6566,6 +6485,12 @@
         <w:rPr>
           <w:lang w:val="en-US"/>
         </w:rPr>
+        <w:t xml:space="preserve">(Optional) </w:t>
+      </w:r>
+      <w:r>
+        <w:rPr>
+          <w:lang w:val="en-US"/>
+        </w:rPr>
         <w:t>Building the Game</w:t>
       </w:r>
       <w:r>
@@ -6589,7 +6514,7 @@
         <w:tab/>
         <w:t xml:space="preserve">Tutorial-Video: </w:t>
       </w:r>
-      <w:hyperlink r:id="rId23" w:history="1">
+      <w:hyperlink r:id="rId24" w:history="1">
         <w:r>
           <w:rPr>
             <w:rStyle w:val="Hyperlink"/>
@@ -6688,21 +6613,7 @@
         <w:rPr>
           <w:lang w:val="en-US"/>
         </w:rPr>
-        <w:t xml:space="preserve">(Valve Index, HTC </w:t>
-      </w:r>
-      <w:proofErr w:type="spellStart"/>
-      <w:r>
-        <w:rPr>
-          <w:lang w:val="en-US"/>
-        </w:rPr>
-        <w:t>Vive</w:t>
-      </w:r>
-      <w:proofErr w:type="spellEnd"/>
-      <w:r>
-        <w:rPr>
-          <w:lang w:val="en-US"/>
-        </w:rPr>
-        <w:t xml:space="preserve">) we need to select the build platform. </w:t>
+        <w:t xml:space="preserve">(Valve Index, HTC Vive) we need to select the build platform. </w:t>
       </w:r>
       <w:r>
         <w:rPr>
@@ -7033,7 +6944,6 @@
         </w:rPr>
         <w:t xml:space="preserve">. Simply drag and drop the </w:t>
       </w:r>
-      <w:proofErr w:type="spellStart"/>
       <w:r>
         <w:rPr>
           <w:i/>
@@ -7066,7 +6976,6 @@
         </w:rPr>
         <w:t>.apk</w:t>
       </w:r>
-      <w:proofErr w:type="spellEnd"/>
       <w:r>
         <w:rPr>
           <w:lang w:val="en-US"/>
@@ -7197,6 +7106,7 @@
         <w:rPr>
           <w:lang w:val="en-US"/>
         </w:rPr>
+        <w:lastRenderedPageBreak/>
         <w:t>VR Controls</w:t>
       </w:r>
     </w:p>
@@ -7240,7 +7150,7 @@
                     </pic:cNvPicPr>
                   </pic:nvPicPr>
                   <pic:blipFill>
-                    <a:blip r:embed="rId24" cstate="print">
+                    <a:blip r:embed="rId25" cstate="print">
                       <a:extLst>
                         <a:ext uri="{28A0092B-C50C-407E-A947-70E740481C1C}">
                           <a14:useLocalDpi xmlns:a14="http://schemas.microsoft.com/office/drawing/2010/main" val="0"/>
@@ -7273,8 +7183,8 @@
       </w:r>
     </w:p>
     <w:sectPr>
-      <w:headerReference w:type="default" r:id="rId25"/>
-      <w:footerReference w:type="default" r:id="rId26"/>
+      <w:headerReference w:type="default" r:id="rId26"/>
+      <w:footerReference w:type="default" r:id="rId27"/>
       <w:pgSz w:w="11906" w:h="16838"/>
       <w:pgMar w:top="1417" w:right="1417" w:bottom="1134" w:left="1417" w:header="708" w:footer="708" w:gutter="0"/>
       <w:cols w:space="708"/>
@@ -7447,14 +7357,12 @@
       </w:rPr>
       <w:tab/>
     </w:r>
-    <w:proofErr w:type="spellStart"/>
     <w:r>
       <w:rPr>
         <w:lang w:val="en-US"/>
       </w:rPr>
       <w:t>ExPresS</w:t>
     </w:r>
-    <w:proofErr w:type="spellEnd"/>
     <w:r>
       <w:rPr>
         <w:lang w:val="en-US"/>
